--- a/report_document/unperfect.docx
+++ b/report_document/unperfect.docx
@@ -1954,7 +1954,7 @@
       </w:tr>
       <w:tr>
         <w:trPr>
-          <w:trHeight w:val="177"/>
+          <w:trHeight w:val="721"/>
         </w:trPr>
         <w:tc>
           <w:tcPr>
@@ -1967,14 +1967,22 @@
                 <w:tab w:val="center" w:pos="4320"/>
               </w:tabs>
               <w:spacing w:line="192" w:lineRule="auto"/>
-              <w:jc w:val="thaiDistribute"/>
-              <w:rPr>
-                <w:rFonts w:ascii="TH SarabunPSK" w:hAnsi="TH SarabunPSK" w:cs="TH SarabunPSK"/>
+              <w:rPr>
+                <w:rFonts w:ascii="TH SarabunPSK" w:hAnsi="TH SarabunPSK" w:cs="TH SarabunPSK" w:hint="cs"/>
                 <w:sz w:val="36"/>
                 <w:szCs w:val="36"/>
                 <w:cs/>
               </w:rPr>
             </w:pPr>
+            <w:r>
+              <w:rPr>
+                <w:rFonts w:ascii="TH SarabunPSK" w:hAnsi="TH SarabunPSK" w:cs="TH SarabunPSK" w:hint="cs"/>
+                <w:sz w:val="36"/>
+                <w:szCs w:val="36"/>
+                <w:cs/>
+              </w:rPr>
+              <w:t>นาย</w:t>
+            </w:r>
           </w:p>
         </w:tc>
         <w:tc>
@@ -1988,14 +1996,22 @@
                 <w:tab w:val="center" w:pos="4320"/>
               </w:tabs>
               <w:spacing w:line="192" w:lineRule="auto"/>
-              <w:jc w:val="thaiDistribute"/>
-              <w:rPr>
-                <w:rFonts w:ascii="TH SarabunPSK" w:hAnsi="TH SarabunPSK" w:cs="TH SarabunPSK"/>
+              <w:rPr>
+                <w:rFonts w:ascii="TH SarabunPSK" w:hAnsi="TH SarabunPSK" w:cs="TH SarabunPSK" w:hint="cs"/>
                 <w:sz w:val="36"/>
                 <w:szCs w:val="36"/>
                 <w:cs/>
               </w:rPr>
             </w:pPr>
+            <w:r>
+              <w:rPr>
+                <w:rFonts w:ascii="TH SarabunPSK" w:hAnsi="TH SarabunPSK" w:cs="TH SarabunPSK" w:hint="cs"/>
+                <w:sz w:val="36"/>
+                <w:szCs w:val="36"/>
+                <w:cs/>
+              </w:rPr>
+              <w:t>ทศพล</w:t>
+            </w:r>
           </w:p>
         </w:tc>
         <w:tc>
@@ -2009,14 +2025,22 @@
                 <w:tab w:val="center" w:pos="4320"/>
               </w:tabs>
               <w:spacing w:line="192" w:lineRule="auto"/>
-              <w:jc w:val="thaiDistribute"/>
-              <w:rPr>
-                <w:rFonts w:ascii="TH SarabunPSK" w:hAnsi="TH SarabunPSK" w:cs="TH SarabunPSK"/>
+              <w:rPr>
+                <w:rFonts w:ascii="TH SarabunPSK" w:hAnsi="TH SarabunPSK" w:cs="TH SarabunPSK" w:hint="cs"/>
                 <w:sz w:val="36"/>
                 <w:szCs w:val="36"/>
                 <w:cs/>
               </w:rPr>
             </w:pPr>
+            <w:r>
+              <w:rPr>
+                <w:rFonts w:ascii="TH SarabunPSK" w:hAnsi="TH SarabunPSK" w:cs="TH SarabunPSK" w:hint="cs"/>
+                <w:sz w:val="36"/>
+                <w:szCs w:val="36"/>
+                <w:cs/>
+              </w:rPr>
+              <w:t>ใจทาน</w:t>
+            </w:r>
           </w:p>
         </w:tc>
       </w:tr>
@@ -6514,36 +6538,24 @@
           <w:numId w:val="5"/>
         </w:numPr>
         <w:rPr>
-          <w:rFonts w:ascii="TH SarabunPSK" w:hAnsi="TH SarabunPSK" w:cs="TH SarabunPSK"/>
-          <w:b/>
-          <w:bCs/>
-          <w:sz w:val="36"/>
-          <w:szCs w:val="36"/>
-        </w:rPr>
-      </w:pPr>
-      <w:r>
-        <w:rPr>
           <w:rFonts w:ascii="TH SarabunPSK" w:hAnsi="TH SarabunPSK" w:cs="TH SarabunPSK" w:hint="cs"/>
           <w:b/>
           <w:bCs/>
           <w:sz w:val="36"/>
           <w:szCs w:val="36"/>
-          <w:cs/>
-        </w:rPr>
-        <w:t>ขอบเขตการศึกษา</w:t>
-      </w:r>
-    </w:p>
-    <w:p>
-      <w:pPr>
-        <w:pStyle w:val="ListParagraph"/>
-        <w:rPr>
-          <w:rFonts w:ascii="TH SarabunPSK" w:hAnsi="TH SarabunPSK" w:cs="TH SarabunPSK"/>
+        </w:rPr>
+      </w:pPr>
+      <w:r>
+        <w:rPr>
+          <w:rFonts w:ascii="TH SarabunPSK" w:hAnsi="TH SarabunPSK" w:cs="TH SarabunPSK" w:hint="cs"/>
           <w:b/>
           <w:bCs/>
-          <w:sz w:val="32"/>
-          <w:szCs w:val="32"/>
-        </w:rPr>
-      </w:pPr>
+          <w:sz w:val="36"/>
+          <w:szCs w:val="36"/>
+          <w:cs/>
+        </w:rPr>
+        <w:t>ขอบเขตการศึกษา</w:t>
+      </w:r>
     </w:p>
     <w:p>
       <w:pPr>
@@ -6795,37 +6807,25 @@
           <w:numId w:val="5"/>
         </w:numPr>
         <w:rPr>
-          <w:rFonts w:ascii="TH SarabunPSK" w:hAnsi="TH SarabunPSK" w:cs="TH SarabunPSK"/>
-          <w:b/>
-          <w:bCs/>
-          <w:sz w:val="36"/>
-          <w:szCs w:val="36"/>
-        </w:rPr>
-      </w:pPr>
-      <w:bookmarkStart w:id="1" w:name="_Hlk204156204"/>
-      <w:r>
-        <w:rPr>
           <w:rFonts w:ascii="TH SarabunPSK" w:hAnsi="TH SarabunPSK" w:cs="TH SarabunPSK" w:hint="cs"/>
           <w:b/>
           <w:bCs/>
           <w:sz w:val="36"/>
           <w:szCs w:val="36"/>
-          <w:cs/>
-        </w:rPr>
-        <w:t>สมมติฐาน</w:t>
-      </w:r>
-    </w:p>
-    <w:p>
-      <w:pPr>
-        <w:pStyle w:val="ListParagraph"/>
-        <w:rPr>
-          <w:rFonts w:ascii="TH SarabunPSK" w:hAnsi="TH SarabunPSK" w:cs="TH SarabunPSK"/>
+        </w:rPr>
+      </w:pPr>
+      <w:bookmarkStart w:id="1" w:name="_Hlk204156204"/>
+      <w:r>
+        <w:rPr>
+          <w:rFonts w:ascii="TH SarabunPSK" w:hAnsi="TH SarabunPSK" w:cs="TH SarabunPSK" w:hint="cs"/>
           <w:b/>
           <w:bCs/>
-          <w:sz w:val="32"/>
-          <w:szCs w:val="32"/>
-        </w:rPr>
-      </w:pPr>
+          <w:sz w:val="36"/>
+          <w:szCs w:val="36"/>
+          <w:cs/>
+        </w:rPr>
+        <w:t>สมมติฐาน</w:t>
+      </w:r>
     </w:p>
     <w:p>
       <w:pPr>
@@ -7344,7 +7344,6 @@
                 <w:szCs w:val="32"/>
                 <w:cs/>
               </w:rPr>
-              <w:lastRenderedPageBreak/>
               <w:t>1.6.</w:t>
             </w:r>
             <w:r>
@@ -7379,7 +7378,6 @@
                 <w:szCs w:val="32"/>
                 <w:cs/>
               </w:rPr>
-              <w:lastRenderedPageBreak/>
               <w:t xml:space="preserve">ผลการเรียน </w:t>
             </w:r>
             <w:r>
@@ -7565,68 +7563,77 @@
                 <w:szCs w:val="32"/>
                 <w:cs/>
               </w:rPr>
+              <w:t xml:space="preserve">การรับรู้พฤติกรรมเชิงบวก หมายถึง </w:t>
+            </w:r>
+            <w:r>
+              <w:rPr>
+                <w:rFonts w:ascii="TH SarabunPSK" w:hAnsi="TH SarabunPSK" w:cs="TH SarabunPSK"/>
+                <w:sz w:val="32"/>
+                <w:szCs w:val="32"/>
+                <w:cs/>
+              </w:rPr>
+              <w:t>การมองโลกในแง่ดีและมุ่งเน้นไปที่สิ่งดีๆ</w:t>
+            </w:r>
+            <w:r>
+              <w:rPr>
+                <w:rFonts w:ascii="TH SarabunPSK" w:hAnsi="TH SarabunPSK" w:cs="TH SarabunPSK"/>
+                <w:sz w:val="32"/>
+                <w:szCs w:val="32"/>
+              </w:rPr>
+              <w:t> </w:t>
+            </w:r>
+            <w:r>
+              <w:rPr>
+                <w:rFonts w:ascii="TH SarabunPSK" w:hAnsi="TH SarabunPSK" w:cs="TH SarabunPSK"/>
+                <w:sz w:val="32"/>
+                <w:szCs w:val="32"/>
+                <w:cs/>
+              </w:rPr>
+              <w:t>ในชีวิตและสถานการณ์ต่างๆ</w:t>
+            </w:r>
+            <w:r>
+              <w:rPr>
+                <w:rFonts w:ascii="TH SarabunPSK" w:hAnsi="TH SarabunPSK" w:cs="TH SarabunPSK"/>
+                <w:sz w:val="32"/>
+                <w:szCs w:val="32"/>
+              </w:rPr>
+              <w:t> </w:t>
+            </w:r>
+            <w:r>
+              <w:rPr>
+                <w:rFonts w:ascii="TH SarabunPSK" w:hAnsi="TH SarabunPSK" w:cs="TH SarabunPSK"/>
+                <w:sz w:val="32"/>
+                <w:szCs w:val="32"/>
+                <w:cs/>
+              </w:rPr>
+              <w:t>ซึ่งรวมถึงการเชื่อมั่นในตัวเอง</w:t>
+            </w:r>
+            <w:r>
+              <w:rPr>
+                <w:rFonts w:ascii="TH SarabunPSK" w:hAnsi="TH SarabunPSK" w:cs="TH SarabunPSK"/>
+                <w:sz w:val="32"/>
+                <w:szCs w:val="32"/>
+              </w:rPr>
+              <w:t> </w:t>
+            </w:r>
+            <w:r>
+              <w:rPr>
+                <w:rFonts w:ascii="TH SarabunPSK" w:hAnsi="TH SarabunPSK" w:cs="TH SarabunPSK"/>
+                <w:sz w:val="32"/>
+                <w:szCs w:val="32"/>
+                <w:cs/>
+              </w:rPr>
+              <w:t>การมองเห็นโอกาสใน</w:t>
+            </w:r>
+            <w:r>
+              <w:rPr>
+                <w:rFonts w:ascii="TH SarabunPSK" w:hAnsi="TH SarabunPSK" w:cs="TH SarabunPSK"/>
+                <w:sz w:val="32"/>
+                <w:szCs w:val="32"/>
+                <w:cs/>
+              </w:rPr>
               <w:lastRenderedPageBreak/>
-              <w:t xml:space="preserve">การรับรู้พฤติกรรมเชิงบวก หมายถึง </w:t>
-            </w:r>
-            <w:r>
-              <w:rPr>
-                <w:rFonts w:ascii="TH SarabunPSK" w:hAnsi="TH SarabunPSK" w:cs="TH SarabunPSK"/>
-                <w:sz w:val="32"/>
-                <w:szCs w:val="32"/>
-                <w:cs/>
-              </w:rPr>
-              <w:t>การมองโลกในแง่ดีและมุ่งเน้นไปที่สิ่งดีๆ</w:t>
-            </w:r>
-            <w:r>
-              <w:rPr>
-                <w:rFonts w:ascii="TH SarabunPSK" w:hAnsi="TH SarabunPSK" w:cs="TH SarabunPSK"/>
-                <w:sz w:val="32"/>
-                <w:szCs w:val="32"/>
-              </w:rPr>
-              <w:t> </w:t>
-            </w:r>
-            <w:r>
-              <w:rPr>
-                <w:rFonts w:ascii="TH SarabunPSK" w:hAnsi="TH SarabunPSK" w:cs="TH SarabunPSK"/>
-                <w:sz w:val="32"/>
-                <w:szCs w:val="32"/>
-                <w:cs/>
-              </w:rPr>
-              <w:t>ในชีวิตและสถานการณ์ต่างๆ</w:t>
-            </w:r>
-            <w:r>
-              <w:rPr>
-                <w:rFonts w:ascii="TH SarabunPSK" w:hAnsi="TH SarabunPSK" w:cs="TH SarabunPSK"/>
-                <w:sz w:val="32"/>
-                <w:szCs w:val="32"/>
-              </w:rPr>
-              <w:t> </w:t>
-            </w:r>
-            <w:r>
-              <w:rPr>
-                <w:rFonts w:ascii="TH SarabunPSK" w:hAnsi="TH SarabunPSK" w:cs="TH SarabunPSK"/>
-                <w:sz w:val="32"/>
-                <w:szCs w:val="32"/>
-                <w:cs/>
-              </w:rPr>
-              <w:t>ซึ่งรวมถึงการเชื่อมั่นในตัวเอง</w:t>
-            </w:r>
-            <w:r>
-              <w:rPr>
-                <w:rFonts w:ascii="TH SarabunPSK" w:hAnsi="TH SarabunPSK" w:cs="TH SarabunPSK"/>
-                <w:sz w:val="32"/>
-                <w:szCs w:val="32"/>
-              </w:rPr>
-              <w:t> </w:t>
-            </w:r>
-            <w:r>
-              <w:rPr>
-                <w:rFonts w:ascii="TH SarabunPSK" w:hAnsi="TH SarabunPSK" w:cs="TH SarabunPSK"/>
-                <w:sz w:val="32"/>
-                <w:szCs w:val="32"/>
-                <w:cs/>
-              </w:rPr>
-              <w:t>การมองเห็นโอกาสในความท้าทาย</w:t>
+              <w:t>ความท้าทาย</w:t>
             </w:r>
             <w:r>
               <w:rPr>
@@ -8552,7 +8559,6 @@
           <w:szCs w:val="36"/>
           <w:cs/>
         </w:rPr>
-        <w:lastRenderedPageBreak/>
         <w:t>ประโยชน์ที่คาดว่าจะได้รับ</w:t>
       </w:r>
       <w:r>
@@ -8610,6 +8616,7 @@
                 <w:szCs w:val="32"/>
                 <w:cs/>
               </w:rPr>
+              <w:lastRenderedPageBreak/>
               <w:t>1.</w:t>
             </w:r>
             <w:r>
@@ -11126,7 +11133,7 @@
           <w:noProof/>
         </w:rPr>
         <w:drawing>
-          <wp:anchor distT="0" distB="0" distL="114300" distR="114300" simplePos="0" relativeHeight="251658240" behindDoc="0" locked="0" layoutInCell="1" allowOverlap="1" wp14:anchorId="55539EBF" wp14:editId="3D5535C2">
+          <wp:anchor distT="0" distB="0" distL="114300" distR="114300" simplePos="0" relativeHeight="251658240" behindDoc="0" locked="0" layoutInCell="1" allowOverlap="1" wp14:anchorId="55539EBF" wp14:editId="2A535F80">
             <wp:simplePos x="0" y="0"/>
             <wp:positionH relativeFrom="margin">
               <wp:align>center</wp:align>
@@ -22241,7 +22248,7 @@
         </w:rPr>
         <w:lastRenderedPageBreak/>
         <w:drawing>
-          <wp:anchor distT="0" distB="0" distL="114300" distR="114300" simplePos="0" relativeHeight="251663360" behindDoc="0" locked="0" layoutInCell="1" allowOverlap="1" wp14:anchorId="0E0B0087" wp14:editId="5FE05CCE">
+          <wp:anchor distT="0" distB="0" distL="114300" distR="114300" simplePos="0" relativeHeight="251663360" behindDoc="0" locked="0" layoutInCell="1" allowOverlap="1" wp14:anchorId="0E0B0087" wp14:editId="7B5FEEA6">
             <wp:simplePos x="0" y="0"/>
             <wp:positionH relativeFrom="margin">
               <wp:align>center</wp:align>
@@ -26371,7 +26378,6 @@
                 <w:sz w:val="32"/>
                 <w:szCs w:val="32"/>
               </w:rPr>
-              <w:lastRenderedPageBreak/>
               <w:t>3.1.4</w:t>
             </w:r>
           </w:p>
